--- a/Day14.docx
+++ b/Day14.docx
@@ -60,7 +60,15 @@
         <w:t xml:space="preserve">, </w:t>
       </w:r>
       <w:r>
-        <w:t>People, Raise hand, React, View, More, Camera on/off, mic on/off, leave.</w:t>
+        <w:t xml:space="preserve">People, </w:t>
+      </w:r>
+      <w:proofErr w:type="gramStart"/>
+      <w:r>
+        <w:t>Raise</w:t>
+      </w:r>
+      <w:proofErr w:type="gramEnd"/>
+      <w:r>
+        <w:t xml:space="preserve"> hand, React, View, More, Camera on/off, mic on/off, leave.</w:t>
       </w:r>
     </w:p>
     <w:p>
@@ -68,12 +76,48 @@
         <w:t xml:space="preserve">Features to be tested= </w:t>
       </w:r>
       <w:r>
-        <w:t>validate user able to send or receive messages, react with the emoji, raise there hand and lower there hand, view and more buttons are clickable and validate user able to on/off camera and mic, share the screen and stop sharing, leave button is clickable</w:t>
-      </w:r>
-    </w:p>
-    <w:p>
-      <w:r>
-        <w:t>Approach= manual testing(black box testing(Functional testing))</w:t>
+        <w:t xml:space="preserve">validate user able to send or receive messages, react with the emoji, raise </w:t>
+      </w:r>
+      <w:proofErr w:type="spellStart"/>
+      <w:proofErr w:type="gramStart"/>
+      <w:r>
+        <w:t>there</w:t>
+      </w:r>
+      <w:proofErr w:type="spellEnd"/>
+      <w:proofErr w:type="gramEnd"/>
+      <w:r>
+        <w:t xml:space="preserve"> hand and lower </w:t>
+      </w:r>
+      <w:proofErr w:type="spellStart"/>
+      <w:proofErr w:type="gramStart"/>
+      <w:r>
+        <w:t>there</w:t>
+      </w:r>
+      <w:proofErr w:type="spellEnd"/>
+      <w:proofErr w:type="gramEnd"/>
+      <w:r>
+        <w:t xml:space="preserve"> hand, view and more buttons are clickable and validate user able to on/off camera and mic, share the screen and stop sharing, leave button is clickable</w:t>
+      </w:r>
+    </w:p>
+    <w:p>
+      <w:r>
+        <w:t xml:space="preserve">Approach= manual </w:t>
+      </w:r>
+      <w:proofErr w:type="gramStart"/>
+      <w:r>
+        <w:t>testing(</w:t>
+      </w:r>
+      <w:proofErr w:type="gramEnd"/>
+      <w:r>
+        <w:t xml:space="preserve">black box </w:t>
+      </w:r>
+      <w:proofErr w:type="gramStart"/>
+      <w:r>
+        <w:t>testing(</w:t>
+      </w:r>
+      <w:proofErr w:type="gramEnd"/>
+      <w:r>
+        <w:t>Functional testing))</w:t>
       </w:r>
     </w:p>
     <w:p>
@@ -135,11 +179,24 @@
       <w:r>
         <w:t xml:space="preserve">Environmental needs= windows 11pc, </w:t>
       </w:r>
+      <w:proofErr w:type="spellStart"/>
       <w:r>
         <w:t>meeting</w:t>
       </w:r>
       <w:r>
-        <w:t>link, excel, browser chrome and firefox browser, network</w:t>
+        <w:t>link</w:t>
+      </w:r>
+      <w:proofErr w:type="spellEnd"/>
+      <w:r>
+        <w:t xml:space="preserve">, excel, browser chrome and </w:t>
+      </w:r>
+      <w:proofErr w:type="spellStart"/>
+      <w:r>
+        <w:t>firefox</w:t>
+      </w:r>
+      <w:proofErr w:type="spellEnd"/>
+      <w:r>
+        <w:t xml:space="preserve"> browser, network</w:t>
       </w:r>
     </w:p>
     <w:p>
@@ -152,7 +209,20 @@
     </w:p>
     <w:p>
       <w:r>
-        <w:t>Staffing and training needs=Selenium webdriver(testers names)</w:t>
+        <w:t xml:space="preserve">Staffing and training needs=Selenium </w:t>
+      </w:r>
+      <w:proofErr w:type="spellStart"/>
+      <w:proofErr w:type="gramStart"/>
+      <w:r>
+        <w:t>webdriver</w:t>
+      </w:r>
+      <w:proofErr w:type="spellEnd"/>
+      <w:r>
+        <w:t>(</w:t>
+      </w:r>
+      <w:proofErr w:type="gramEnd"/>
+      <w:r>
+        <w:t>testers names)</w:t>
       </w:r>
     </w:p>
     <w:p>
@@ -170,6 +240,204 @@
         <w:t>Approvals= manager name</w:t>
       </w:r>
     </w:p>
+    <w:p/>
+    <w:p/>
+    <w:p/>
+    <w:p/>
+    <w:p/>
+    <w:p/>
+    <w:p>
+      <w:r>
+        <w:t xml:space="preserve">Test plan on </w:t>
+      </w:r>
+      <w:r>
+        <w:t>Zero Banking</w:t>
+      </w:r>
+    </w:p>
+    <w:p>
+      <w:r>
+        <w:t>Test plan identifier = tp_</w:t>
+      </w:r>
+      <w:r>
+        <w:t>ZeroBanking</w:t>
+      </w:r>
+      <w:r>
+        <w:t>_2025_v1</w:t>
+      </w:r>
+    </w:p>
+    <w:p>
+      <w:r>
+        <w:t xml:space="preserve">Introduction= </w:t>
+      </w:r>
+      <w:r>
+        <w:t>Validate</w:t>
+      </w:r>
+      <w:r>
+        <w:t xml:space="preserve"> the Zero Bank web application, a demo online banking platform that provides functionalities such as account summary, fund transfers, bill payment, user authentication, and feedback submission. The purpose of this testing is to validate the functionality, security, usability, and performance of the application.</w:t>
+      </w:r>
+    </w:p>
+    <w:p>
+      <w:r>
+        <w:t xml:space="preserve">Test items= </w:t>
+      </w:r>
+      <w:r>
+        <w:t>User Login and Authentication</w:t>
+      </w:r>
+      <w:r>
+        <w:t>, search bar, Right and left arrow</w:t>
+      </w:r>
+    </w:p>
+    <w:p>
+      <w:r>
+        <w:t xml:space="preserve">Features to be tested= </w:t>
+      </w:r>
+      <w:r>
+        <w:t>validate user is able to login with valid username and password, search about the account, fund transfer, pay bills, feedback, contact us are clickable, right arrow and left arrow are clickable and change the images when user click on them.</w:t>
+      </w:r>
+    </w:p>
+    <w:p>
+      <w:r>
+        <w:t xml:space="preserve">Approach= manual </w:t>
+      </w:r>
+      <w:proofErr w:type="gramStart"/>
+      <w:r>
+        <w:t>testing(</w:t>
+      </w:r>
+      <w:proofErr w:type="gramEnd"/>
+      <w:r>
+        <w:t xml:space="preserve">black box </w:t>
+      </w:r>
+      <w:proofErr w:type="gramStart"/>
+      <w:r>
+        <w:t>testing(</w:t>
+      </w:r>
+      <w:proofErr w:type="gramEnd"/>
+      <w:r>
+        <w:t>Functional testing))</w:t>
+      </w:r>
+    </w:p>
+    <w:p>
+      <w:r>
+        <w:t>Item pass/fail criteria=</w:t>
+      </w:r>
+    </w:p>
+    <w:p>
+      <w:r>
+        <w:t>Suspension criteria and resumption requirements= 5/8/2025 suspension,</w:t>
+      </w:r>
+    </w:p>
+    <w:p>
+      <w:r>
+        <w:t>Test deliverables=</w:t>
+      </w:r>
+    </w:p>
+    <w:p>
+      <w:r>
+        <w:t>Test cases Documents</w:t>
+      </w:r>
+    </w:p>
+    <w:p>
+      <w:r>
+        <w:t>Test reports</w:t>
+      </w:r>
+    </w:p>
+    <w:p>
+      <w:r>
+        <w:t>Test Plan</w:t>
+      </w:r>
+    </w:p>
+    <w:p>
+      <w:r>
+        <w:t>Test Summary Report</w:t>
+      </w:r>
+    </w:p>
+    <w:p>
+      <w:r>
+        <w:t>Test Bug Report</w:t>
+      </w:r>
+    </w:p>
+    <w:p>
+      <w:r>
+        <w:t>Test Analysis Report</w:t>
+      </w:r>
+    </w:p>
+    <w:p>
+      <w:r>
+        <w:t>Review documents</w:t>
+      </w:r>
+    </w:p>
+    <w:p>
+      <w:r>
+        <w:t>Bug Analysis report etc</w:t>
+      </w:r>
+    </w:p>
+    <w:p>
+      <w:r>
+        <w:t xml:space="preserve">Environmental needs= windows 11pc, </w:t>
+      </w:r>
+      <w:proofErr w:type="spellStart"/>
+      <w:r>
+        <w:t>Zerobank</w:t>
+      </w:r>
+      <w:proofErr w:type="spellEnd"/>
+      <w:r>
+        <w:t xml:space="preserve"> link</w:t>
+      </w:r>
+      <w:r>
+        <w:t xml:space="preserve">, excel, browser chrome and </w:t>
+      </w:r>
+      <w:proofErr w:type="spellStart"/>
+      <w:r>
+        <w:t>firefox</w:t>
+      </w:r>
+      <w:proofErr w:type="spellEnd"/>
+      <w:r>
+        <w:t xml:space="preserve"> browser, network</w:t>
+      </w:r>
+    </w:p>
+    <w:p>
+      <w:r>
+        <w:t xml:space="preserve">Responsibilities- </w:t>
+      </w:r>
+      <w:r>
+        <w:t>Pragati</w:t>
+      </w:r>
+    </w:p>
+    <w:p>
+      <w:r>
+        <w:t xml:space="preserve">Staffing and training needs=Selenium </w:t>
+      </w:r>
+      <w:proofErr w:type="spellStart"/>
+      <w:proofErr w:type="gramStart"/>
+      <w:r>
+        <w:t>webdriver</w:t>
+      </w:r>
+      <w:proofErr w:type="spellEnd"/>
+      <w:r>
+        <w:t>(</w:t>
+      </w:r>
+      <w:proofErr w:type="gramEnd"/>
+      <w:r>
+        <w:t>testers names)</w:t>
+      </w:r>
+    </w:p>
+    <w:p>
+      <w:r>
+        <w:t>Schedule= 5/8/2025</w:t>
+      </w:r>
+    </w:p>
+    <w:p>
+      <w:r>
+        <w:t>Risks and contingencies= no risk</w:t>
+      </w:r>
+    </w:p>
+    <w:p>
+      <w:r>
+        <w:t>Approvals= manager name</w:t>
+      </w:r>
+    </w:p>
+    <w:p/>
+    <w:p/>
     <w:p/>
     <w:sectPr>
       <w:pgSz w:w="11906" w:h="16838"/>
@@ -784,6 +1052,7 @@
   <w:style w:type="character" w:default="1" w:styleId="DefaultParagraphFont">
     <w:name w:val="Default Paragraph Font"/>
     <w:uiPriority w:val="1"/>
+    <w:semiHidden/>
     <w:unhideWhenUsed/>
   </w:style>
   <w:style w:type="table" w:default="1" w:styleId="TableNormal">
